--- a/General Documents/GROUND RULES.docx
+++ b/General Documents/GROUND RULES.docx
@@ -30,7 +30,18 @@
     </w:p>
     <w:p>
       <w:r>
-        <w:t>If you need to submit your work, please do it by 7:00 PM on Sunday. If you need more time, please send an email to group. Please document what you learn/ what you work on.</w:t>
+        <w:t>If you need to submit your work, please do it by 7:00 PM on Sunday</w:t>
+      </w:r>
+      <w:r>
+        <w:t xml:space="preserve"> on </w:t>
+      </w:r>
+      <w:proofErr w:type="spellStart"/>
+      <w:r>
+        <w:t>Github</w:t>
+      </w:r>
+      <w:proofErr w:type="spellEnd"/>
+      <w:r>
+        <w:t>. If you need more time, please send an email to group. Please document what you learn/ what you work on.</w:t>
       </w:r>
     </w:p>
     <w:p>
@@ -40,7 +51,18 @@
     </w:p>
     <w:p>
       <w:r>
-        <w:t>We all need to know each other work. So, please fill your weekly report by 10:00 PM, so I can send the notification email to our advisor and sponsor.</w:t>
+        <w:t>We all need to know each other work. So, please fill your weekly report by 10:00 PM</w:t>
+      </w:r>
+      <w:r>
+        <w:t xml:space="preserve"> on </w:t>
+      </w:r>
+      <w:proofErr w:type="spellStart"/>
+      <w:r>
+        <w:t>Github</w:t>
+      </w:r>
+      <w:proofErr w:type="spellEnd"/>
+      <w:r>
+        <w:t>, so I can send the notification email to our advisor and sponsor.</w:t>
       </w:r>
     </w:p>
     <w:p>
@@ -81,26 +103,8 @@
         <w:t xml:space="preserve"> up as soon as possible.</w:t>
       </w:r>
     </w:p>
-    <w:p>
-      <w:r>
-        <w:t xml:space="preserve">#7: </w:t>
-      </w:r>
-    </w:p>
-    <w:p>
-      <w:r>
-        <w:t>#8:</w:t>
-      </w:r>
-    </w:p>
-    <w:p>
-      <w:r>
-        <w:t>#9:</w:t>
-      </w:r>
-    </w:p>
-    <w:p>
-      <w:r>
-        <w:t>#10:</w:t>
-      </w:r>
-    </w:p>
+    <w:p/>
+    <w:p/>
     <w:p>
       <w:r>
         <w:t xml:space="preserve">We will review all ground rules and add more if we need to. We will NOT tolerate any bad habit or behavior. </w:t>
@@ -108,18 +112,26 @@
     </w:p>
     <w:p>
       <w:r>
-        <w:t xml:space="preserve">If you violate the ground rules 2 times, you will be sent an email to discuss about the issues. If you DO NOT improve and continue violating the ground rules. You will have a chance to speak up with our advisor and possible speak with Andrew Greenberg as well. </w:t>
-      </w:r>
-    </w:p>
-    <w:p>
-      <w:r>
-        <w:t xml:space="preserve">Hope you find the ground rules is not something that scary you, but it’s something that you should </w:t>
+        <w:t xml:space="preserve">If you violate the ground rules </w:t>
+      </w:r>
+      <w:r>
+        <w:t>3</w:t>
+      </w:r>
+      <w:r>
+        <w:t xml:space="preserve"> times, you will be sent an email to discuss about the issues. If you DO NOT improve and continue violating the ground rules. You will have a chance to speak up with our advisor and possible speak with Andrew Greenberg as well. </w:t>
+      </w:r>
+    </w:p>
+    <w:p>
+      <w:r>
+        <w:t>Hope you find the ground rules is not something that scary you, but it’s something that you should follow to succeed in our project.</w:t>
+      </w:r>
+    </w:p>
+    <w:p>
+      <w:r>
+        <w:t>COMMITTED ON 01/16/2019.</w:t>
       </w:r>
       <w:bookmarkStart w:id="0" w:name="_GoBack"/>
       <w:bookmarkEnd w:id="0"/>
-      <w:r>
-        <w:t>follow to succeed in our project.</w:t>
-      </w:r>
     </w:p>
     <w:sectPr>
       <w:pgSz w:w="12240" w:h="15840"/>
